--- a/public/20a/Anexo2/Anexo2_12b_12_2022_.docx
+++ b/public/20a/Anexo2/Anexo2_12b_12_2022_.docx
@@ -768,7 +768,28 @@
         <w:tab/>
         <w:tab/>
         <w:tab/>
-        <w:t>FECHA ____/____/____</w:t>
+        <w:t xml:space="preserve">FECHA </w:t>
+      </w:r>
+      <w:r>
+        <w:rPr>
+          <w:rFonts w:eastAsia="Times New Roman" w:cs="Candara" w:ascii="Candara" w:hAnsi="Candara"/>
+          <w:color w:val="auto"/>
+          <w:spacing w:val="-2"/>
+          <w:kern w:val="0"/>
+          <w:sz w:val="16"/>
+          <w:szCs w:val="20"/>
+          <w:lang w:val="es-ES_tradnl" w:eastAsia="zh-CN" w:bidi="ar-SA"/>
+        </w:rPr>
+        <w:t>27</w:t>
+      </w:r>
+      <w:r>
+        <w:rPr>
+          <w:rFonts w:cs="Candara" w:ascii="Candara" w:hAnsi="Candara"/>
+          <w:spacing w:val="-2"/>
+          <w:sz w:val="16"/>
+          <w:lang w:val="es-ES_tradnl"/>
+        </w:rPr>
+        <w:t>/mayo/2022</w:t>
         <w:tab/>
         <w:tab/>
         <w:tab/>
@@ -1155,26 +1176,7 @@
               <w:sz w:val="18"/>
               <w:lang w:val="es-ES_tradnl"/>
             </w:rPr>
-            <w:t xml:space="preserve">CÓDIGO: </w:t>
-          </w:r>
-          <w:r>
-            <w:rPr>
-              <w:rFonts w:cs="Candara" w:ascii="Candara" w:hAnsi="Candara"/>
-              <w:spacing w:val="-2"/>
-              <w:sz w:val="16"/>
-              <w:szCs w:val="16"/>
-              <w:lang w:val="es-ES_tradnl"/>
-            </w:rPr>
-            <w:t>1VDG</w:t>
-          </w:r>
-          <w:r>
-            <w:rPr>
-              <w:rFonts w:cs="Candara" w:ascii="Candara" w:hAnsi="Candara"/>
-              <w:spacing w:val="-2"/>
-              <w:sz w:val="18"/>
-              <w:lang w:val="es-ES_tradnl"/>
-            </w:rPr>
-            <w:t xml:space="preserve">                                                   PROFESORADO – TUTOR O TUTORA: </w:t>
+            <w:t xml:space="preserve">CÓDIGO: 1VDG                                                   PROFESORADO – TUTOR O TUTORA: </w:t>
           </w:r>
           <w:r>
             <w:rPr>
@@ -1254,7 +1256,7 @@
               <w:szCs w:val="16"/>
               <w:lang w:val="es-ES_tradnl"/>
             </w:rPr>
-            <w:t>2022-03-09  -  2022-03-10</w:t>
+            <w:t>2022-05-26  -  2022-05-27</w:t>
           </w:r>
         </w:p>
         <w:p>
@@ -1472,7 +1474,7 @@
               <w:szCs w:val="16"/>
               <w:lang w:val="es-ES_tradnl"/>
             </w:rPr>
-            <w:t>${fct.departamento}</w:t>
+            <w:t/>
           </w:r>
           <w:r>
             <w:rPr>

--- a/public/20a/Anexo2/Anexo2_12b_12_2022_.docx
+++ b/public/20a/Anexo2/Anexo2_12b_12_2022_.docx
@@ -780,7 +780,7 @@
           <w:szCs w:val="20"/>
           <w:lang w:val="es-ES_tradnl" w:eastAsia="zh-CN" w:bidi="ar-SA"/>
         </w:rPr>
-        <w:t>27</w:t>
+        <w:t>1</w:t>
       </w:r>
       <w:r>
         <w:rPr>
@@ -789,7 +789,7 @@
           <w:sz w:val="16"/>
           <w:lang w:val="es-ES_tradnl"/>
         </w:rPr>
-        <w:t>/mayo/2022</w:t>
+        <w:t>/junio/2022</w:t>
         <w:tab/>
         <w:tab/>
         <w:tab/>
@@ -1256,7 +1256,7 @@
               <w:szCs w:val="16"/>
               <w:lang w:val="es-ES_tradnl"/>
             </w:rPr>
-            <w:t>2022-05-26  -  2022-05-27</w:t>
+            <w:t>2022-06-01  -  2022-06-02</w:t>
           </w:r>
         </w:p>
         <w:p>

--- a/public/20a/Anexo2/Anexo2_12b_12_2022_.docx
+++ b/public/20a/Anexo2/Anexo2_12b_12_2022_.docx
@@ -780,7 +780,7 @@
           <w:szCs w:val="20"/>
           <w:lang w:val="es-ES_tradnl" w:eastAsia="zh-CN" w:bidi="ar-SA"/>
         </w:rPr>
-        <w:t>1</w:t>
+        <w:t>7</w:t>
       </w:r>
       <w:r>
         <w:rPr>
